--- a/python_libraries/notes.docx
+++ b/python_libraries/notes.docx
@@ -280,55 +280,81 @@
           <w:sz w:val="24"/>
         </w:rPr>
       </w:pPr>
-    </w:p>
-    <w:p>
-      <w:pPr>
-        <w:rPr>
-          <w:sz w:val="24"/>
-        </w:rPr>
-      </w:pPr>
-    </w:p>
-    <w:p>
-      <w:pPr>
-        <w:rPr>
-          <w:sz w:val="24"/>
-        </w:rPr>
-      </w:pPr>
-      <w:r>
-        <w:rPr>
-          <w:sz w:val="24"/>
-        </w:rPr>
-        <w:t>Panda:</w:t>
-      </w:r>
-    </w:p>
-    <w:p>
-      <w:pPr>
-        <w:rPr>
-          <w:sz w:val="24"/>
-        </w:rPr>
-      </w:pPr>
-    </w:p>
-    <w:p>
-      <w:pPr>
-        <w:rPr>
-          <w:sz w:val="24"/>
-        </w:rPr>
-      </w:pPr>
-    </w:p>
-    <w:p>
-      <w:pPr>
-        <w:rPr>
-          <w:sz w:val="24"/>
-        </w:rPr>
-      </w:pPr>
-      <w:r>
-        <w:rPr>
-          <w:sz w:val="24"/>
-        </w:rPr>
-        <w:t>NumPy vs Panda</w:t>
+      <w:r>
+        <w:rPr>
+          <w:sz w:val="24"/>
+        </w:rPr>
+        <w:t>NumPy is optimize because it can perform operation on similar dataty</w:t>
       </w:r>
       <w:bookmarkStart w:id="0" w:name="_GoBack"/>
       <w:bookmarkEnd w:id="0"/>
+      <w:r>
+        <w:rPr>
+          <w:sz w:val="24"/>
+        </w:rPr>
+        <w:t>pes</w:t>
+      </w:r>
+    </w:p>
+    <w:p>
+      <w:pPr>
+        <w:rPr>
+          <w:sz w:val="24"/>
+        </w:rPr>
+      </w:pPr>
+    </w:p>
+    <w:p>
+      <w:pPr>
+        <w:rPr>
+          <w:sz w:val="24"/>
+        </w:rPr>
+      </w:pPr>
+    </w:p>
+    <w:p>
+      <w:pPr>
+        <w:rPr>
+          <w:sz w:val="24"/>
+        </w:rPr>
+      </w:pPr>
+    </w:p>
+    <w:p>
+      <w:pPr>
+        <w:rPr>
+          <w:sz w:val="24"/>
+        </w:rPr>
+      </w:pPr>
+      <w:r>
+        <w:rPr>
+          <w:sz w:val="24"/>
+        </w:rPr>
+        <w:t>Panda:</w:t>
+      </w:r>
+    </w:p>
+    <w:p>
+      <w:pPr>
+        <w:rPr>
+          <w:sz w:val="24"/>
+        </w:rPr>
+      </w:pPr>
+    </w:p>
+    <w:p>
+      <w:pPr>
+        <w:rPr>
+          <w:sz w:val="24"/>
+        </w:rPr>
+      </w:pPr>
+    </w:p>
+    <w:p>
+      <w:pPr>
+        <w:rPr>
+          <w:sz w:val="24"/>
+        </w:rPr>
+      </w:pPr>
+      <w:r>
+        <w:rPr>
+          <w:sz w:val="24"/>
+        </w:rPr>
+        <w:t>NumPy vs Panda</w:t>
+      </w:r>
     </w:p>
     <w:p>
       <w:pPr>
